--- a/Text.docx
+++ b/Text.docx
@@ -7,15 +7,15 @@
         <w:spacing w:before="100" w:beforeAutospacing="1" w:after="100" w:afterAutospacing="1" w:line="240" w:lineRule="auto"/>
         <w:rPr>
           <w:rFonts w:ascii="Arial" w:eastAsia="Times New Roman" w:hAnsi="Arial" w:cs="Arial"/>
-          <w:sz w:val="20"/>
-          <w:szCs w:val="20"/>
+          <w:sz w:val="24"/>
+          <w:szCs w:val="24"/>
         </w:rPr>
       </w:pPr>
       <w:r>
         <w:rPr>
           <w:rFonts w:ascii="Arial" w:eastAsia="Times New Roman" w:hAnsi="Arial" w:cs="Arial"/>
-          <w:sz w:val="20"/>
-          <w:szCs w:val="20"/>
+          <w:sz w:val="27"/>
+          <w:szCs w:val="27"/>
         </w:rPr>
         <w:t xml:space="preserve">My name is </w:t>
       </w:r>
@@ -23,8 +23,8 @@
       <w:r>
         <w:rPr>
           <w:rFonts w:ascii="Arial" w:eastAsia="Times New Roman" w:hAnsi="Arial" w:cs="Arial"/>
-          <w:sz w:val="20"/>
-          <w:szCs w:val="20"/>
+          <w:sz w:val="27"/>
+          <w:szCs w:val="27"/>
         </w:rPr>
         <w:t>Likun</w:t>
       </w:r>
@@ -32,8 +32,8 @@
       <w:r>
         <w:rPr>
           <w:rFonts w:ascii="Arial" w:eastAsia="Times New Roman" w:hAnsi="Arial" w:cs="Arial"/>
-          <w:sz w:val="20"/>
-          <w:szCs w:val="20"/>
+          <w:sz w:val="27"/>
+          <w:szCs w:val="27"/>
         </w:rPr>
         <w:t xml:space="preserve"> </w:t>
       </w:r>
@@ -41,8 +41,8 @@
       <w:r>
         <w:rPr>
           <w:rFonts w:ascii="Arial" w:eastAsia="Times New Roman" w:hAnsi="Arial" w:cs="Arial"/>
-          <w:sz w:val="20"/>
-          <w:szCs w:val="20"/>
+          <w:sz w:val="27"/>
+          <w:szCs w:val="27"/>
         </w:rPr>
         <w:t>Cao,</w:t>
       </w:r>
@@ -50,8 +50,8 @@
       <w:r>
         <w:rPr>
           <w:rFonts w:ascii="Arial" w:eastAsia="Times New Roman" w:hAnsi="Arial" w:cs="Arial"/>
-          <w:sz w:val="20"/>
-          <w:szCs w:val="20"/>
+          <w:sz w:val="27"/>
+          <w:szCs w:val="27"/>
         </w:rPr>
         <w:t xml:space="preserve"> a California licensed landscape architect with more than 15-year experience in this field. </w:t>
       </w:r>
@@ -61,97 +61,17 @@
         <w:spacing w:before="100" w:beforeAutospacing="1" w:after="100" w:afterAutospacing="1" w:line="240" w:lineRule="auto"/>
         <w:rPr>
           <w:rFonts w:ascii="Arial" w:eastAsia="Times New Roman" w:hAnsi="Arial" w:cs="Arial"/>
-          <w:sz w:val="20"/>
-          <w:szCs w:val="20"/>
+          <w:sz w:val="27"/>
+          <w:szCs w:val="27"/>
         </w:rPr>
       </w:pPr>
       <w:r>
         <w:rPr>
           <w:rFonts w:ascii="Arial" w:eastAsia="Times New Roman" w:hAnsi="Arial" w:cs="Arial"/>
-          <w:sz w:val="20"/>
-          <w:szCs w:val="20"/>
-        </w:rPr>
-        <w:t xml:space="preserve">I previously worked as a job captain at a full service landscape architecture firm in San Jose, CA. During the working period, I have successfully </w:t>
-      </w:r>
-      <w:r>
-        <w:rPr>
-          <w:rFonts w:ascii="Arial" w:eastAsia="Times New Roman" w:hAnsi="Arial" w:cs="Arial"/>
-          <w:sz w:val="20"/>
-          <w:szCs w:val="20"/>
-        </w:rPr>
-        <w:t>completed</w:t>
-      </w:r>
-      <w:r>
-        <w:rPr>
-          <w:rFonts w:ascii="Arial" w:eastAsia="Times New Roman" w:hAnsi="Arial" w:cs="Arial"/>
-          <w:sz w:val="20"/>
-          <w:szCs w:val="20"/>
-        </w:rPr>
-        <w:t xml:space="preserve"> a wide range of projects, i</w:t>
-      </w:r>
-      <w:r>
-        <w:rPr>
-          <w:rFonts w:ascii="Arial" w:eastAsia="Times New Roman" w:hAnsi="Arial" w:cs="Arial"/>
-          <w:sz w:val="20"/>
-          <w:szCs w:val="20"/>
-        </w:rPr>
-        <w:t>ncluding community development</w:t>
-      </w:r>
-      <w:r>
-        <w:rPr>
-          <w:rFonts w:ascii="Arial" w:eastAsia="Times New Roman" w:hAnsi="Arial" w:cs="Arial"/>
-          <w:sz w:val="20"/>
-          <w:szCs w:val="20"/>
-        </w:rPr>
-        <w:t xml:space="preserve">, </w:t>
-      </w:r>
-      <w:r>
-        <w:rPr>
-          <w:rFonts w:ascii="Arial" w:eastAsia="Times New Roman" w:hAnsi="Arial" w:cs="Arial"/>
-          <w:sz w:val="20"/>
-          <w:szCs w:val="20"/>
-        </w:rPr>
-        <w:t>streetscapes, trails, plazas, sport fields, and office campus.</w:t>
-      </w:r>
-      <w:r>
-        <w:rPr>
-          <w:rFonts w:ascii="Arial" w:eastAsia="Times New Roman" w:hAnsi="Arial" w:cs="Arial"/>
-          <w:sz w:val="20"/>
-          <w:szCs w:val="20"/>
-        </w:rPr>
-        <w:t xml:space="preserve"> I have earned abundant experience in a various tasks, </w:t>
-      </w:r>
-      <w:r>
-        <w:rPr>
-          <w:rFonts w:ascii="Arial" w:eastAsia="Times New Roman" w:hAnsi="Arial" w:cs="Arial"/>
-          <w:sz w:val="20"/>
-          <w:szCs w:val="20"/>
-        </w:rPr>
-        <w:t xml:space="preserve">such as </w:t>
-      </w:r>
-      <w:r>
-        <w:rPr>
-          <w:rFonts w:ascii="Arial" w:eastAsia="Times New Roman" w:hAnsi="Arial" w:cs="Arial"/>
-          <w:sz w:val="20"/>
-          <w:szCs w:val="20"/>
-        </w:rPr>
-        <w:t>concept plans</w:t>
-      </w:r>
-      <w:r>
-        <w:rPr>
-          <w:rFonts w:ascii="Arial" w:eastAsia="Times New Roman" w:hAnsi="Arial" w:cs="Arial"/>
-          <w:sz w:val="20"/>
-          <w:szCs w:val="20"/>
-        </w:rPr>
-        <w:t>, construction document, presentation drawings preparation, and cost estimate.</w:t>
-      </w:r>
-      <w:r>
-        <w:rPr>
-          <w:rFonts w:ascii="Arial" w:eastAsia="Times New Roman" w:hAnsi="Arial" w:cs="Arial"/>
-          <w:sz w:val="20"/>
-          <w:szCs w:val="20"/>
-        </w:rPr>
-        <w:t xml:space="preserve">  </w:t>
+          <w:sz w:val="27"/>
+          <w:szCs w:val="27"/>
+        </w:rPr>
+        <w:t xml:space="preserve">I previously worked as a job captain at a full service landscape architecture firm in San Jose, CA. During the working period, I have successfully completed a wide range of projects, including community development, streetscapes, trails, plazas, sport fields, and office campus. I have earned abundant experience in various tasks, such as concept plans, construction document, presentation drawings preparation, and cost estimate.  </w:t>
       </w:r>
     </w:p>
     <w:p>
@@ -159,149 +79,51 @@
         <w:spacing w:before="100" w:beforeAutospacing="1" w:after="100" w:afterAutospacing="1" w:line="240" w:lineRule="auto"/>
         <w:rPr>
           <w:rFonts w:ascii="Arial" w:eastAsia="Times New Roman" w:hAnsi="Arial" w:cs="Arial"/>
-          <w:sz w:val="20"/>
-          <w:szCs w:val="20"/>
+          <w:sz w:val="27"/>
+          <w:szCs w:val="27"/>
         </w:rPr>
       </w:pPr>
       <w:r>
         <w:rPr>
           <w:rFonts w:ascii="Arial" w:eastAsia="Times New Roman" w:hAnsi="Arial" w:cs="Arial"/>
-          <w:sz w:val="20"/>
-          <w:szCs w:val="20"/>
-        </w:rPr>
-        <w:t xml:space="preserve">Through </w:t>
-      </w:r>
-      <w:r>
-        <w:rPr>
-          <w:rFonts w:ascii="Arial" w:eastAsia="Times New Roman" w:hAnsi="Arial" w:cs="Arial"/>
-          <w:sz w:val="20"/>
-          <w:szCs w:val="20"/>
-        </w:rPr>
-        <w:t xml:space="preserve">the </w:t>
-      </w:r>
-      <w:r>
-        <w:rPr>
-          <w:rFonts w:ascii="Arial" w:eastAsia="Times New Roman" w:hAnsi="Arial" w:cs="Arial"/>
-          <w:sz w:val="20"/>
-          <w:szCs w:val="20"/>
-        </w:rPr>
-        <w:t xml:space="preserve">job experience, </w:t>
-      </w:r>
-      <w:r>
-        <w:rPr>
-          <w:rFonts w:ascii="Arial" w:eastAsia="Times New Roman" w:hAnsi="Arial" w:cs="Arial"/>
-          <w:sz w:val="20"/>
-          <w:szCs w:val="20"/>
-        </w:rPr>
-        <w:t>I have developed my creative design ability and communication skills for playing different roles in a professional team.</w:t>
-      </w:r>
-      <w:r>
-        <w:rPr>
-          <w:rFonts w:ascii="Arial" w:eastAsia="Times New Roman" w:hAnsi="Arial" w:cs="Arial"/>
-          <w:sz w:val="20"/>
-          <w:szCs w:val="20"/>
-        </w:rPr>
-        <w:t xml:space="preserve"> Meanwhile, I have </w:t>
-      </w:r>
-      <w:r>
-        <w:rPr>
-          <w:rFonts w:ascii="Arial" w:eastAsia="Times New Roman" w:hAnsi="Arial" w:cs="Arial"/>
-          <w:sz w:val="20"/>
-          <w:szCs w:val="20"/>
-        </w:rPr>
-        <w:t>skillfully grasped computer software including AutoCAD, Photoshop, Adobe Illustrator</w:t>
-      </w:r>
-      <w:r>
-        <w:rPr>
-          <w:rFonts w:ascii="Arial" w:eastAsia="Times New Roman" w:hAnsi="Arial" w:cs="Arial"/>
-          <w:sz w:val="20"/>
-          <w:szCs w:val="20"/>
-        </w:rPr>
-        <w:t xml:space="preserve"> &amp; InDesign</w:t>
-      </w:r>
-      <w:r>
-        <w:rPr>
-          <w:rFonts w:ascii="Arial" w:eastAsia="Times New Roman" w:hAnsi="Arial" w:cs="Arial"/>
-          <w:sz w:val="20"/>
-          <w:szCs w:val="20"/>
-        </w:rPr>
-        <w:t xml:space="preserve">, </w:t>
-      </w:r>
-      <w:r>
-        <w:rPr>
-          <w:rFonts w:ascii="Arial" w:eastAsia="Times New Roman" w:hAnsi="Arial" w:cs="Arial"/>
-          <w:sz w:val="20"/>
-          <w:szCs w:val="20"/>
-        </w:rPr>
-        <w:t xml:space="preserve">Land F/X </w:t>
-      </w:r>
-      <w:r>
-        <w:rPr>
-          <w:rFonts w:ascii="Arial" w:eastAsia="Times New Roman" w:hAnsi="Arial" w:cs="Arial"/>
-          <w:sz w:val="20"/>
-          <w:szCs w:val="20"/>
-        </w:rPr>
-        <w:t xml:space="preserve">and Sketch Up. I am also excellent on hand graphic drawing. </w:t>
+          <w:sz w:val="27"/>
+          <w:szCs w:val="27"/>
+        </w:rPr>
+        <w:t xml:space="preserve">Through the job experience, I have developed my creative design ability and communication skills for playing different roles in a professional team. Meanwhile, I have skillfully grasped computer software including AutoCAD, Photoshop, Adobe Illustrator &amp; InDesign, Land F/X and Sketch Up. I am also excellent on hand graphic drawing. </w:t>
       </w:r>
     </w:p>
     <w:p>
       <w:pPr>
         <w:spacing w:before="100" w:beforeAutospacing="1" w:after="100" w:afterAutospacing="1" w:line="240" w:lineRule="auto"/>
         <w:rPr>
-          <w:rFonts w:ascii="Arial" w:eastAsia="Times New Roman" w:hAnsi="Arial" w:cs="Arial" w:hint="eastAsia"/>
-          <w:sz w:val="20"/>
-          <w:szCs w:val="20"/>
+          <w:rFonts w:ascii="Arial" w:eastAsia="Times New Roman" w:hAnsi="Arial" w:cs="Arial"/>
+          <w:sz w:val="27"/>
+          <w:szCs w:val="27"/>
         </w:rPr>
       </w:pPr>
       <w:r>
         <w:rPr>
           <w:rFonts w:ascii="Arial" w:eastAsia="Times New Roman" w:hAnsi="Arial" w:cs="Arial"/>
-          <w:sz w:val="20"/>
-          <w:szCs w:val="20"/>
-        </w:rPr>
-        <w:t>Please feel free to browse my webpages to know more about</w:t>
-      </w:r>
-      <w:r>
-        <w:rPr>
-          <w:rFonts w:ascii="Arial" w:eastAsia="Times New Roman" w:hAnsi="Arial" w:cs="Arial"/>
-          <w:sz w:val="20"/>
-          <w:szCs w:val="20"/>
-        </w:rPr>
-        <w:t xml:space="preserve"> me</w:t>
-      </w:r>
-      <w:bookmarkStart w:id="0" w:name="_GoBack"/>
-      <w:bookmarkEnd w:id="0"/>
-      <w:r>
-        <w:rPr>
-          <w:rFonts w:ascii="Arial" w:eastAsia="Times New Roman" w:hAnsi="Arial" w:cs="Arial"/>
-          <w:sz w:val="20"/>
-          <w:szCs w:val="20"/>
-        </w:rPr>
-        <w:t>.</w:t>
-      </w:r>
-      <w:r>
-        <w:rPr>
-          <w:rFonts w:ascii="Arial" w:eastAsia="Times New Roman" w:hAnsi="Arial" w:cs="Arial"/>
-          <w:sz w:val="20"/>
-          <w:szCs w:val="20"/>
-        </w:rPr>
-        <w:t xml:space="preserve"> If you think I am a qualified candidate for a job opening, please contact me directly.  </w:t>
+          <w:sz w:val="27"/>
+          <w:szCs w:val="27"/>
+        </w:rPr>
+        <w:t xml:space="preserve">Please browse my webpages to know more about me. If you think I am a qualified candidate for a job opening, please contact me directly.  </w:t>
       </w:r>
     </w:p>
     <w:p>
       <w:pPr>
         <w:spacing w:before="100" w:beforeAutospacing="1" w:after="100" w:afterAutospacing="1" w:line="240" w:lineRule="auto"/>
         <w:rPr>
-          <w:rFonts w:ascii="Arial" w:eastAsia="Times New Roman" w:hAnsi="Arial" w:cs="Arial" w:hint="eastAsia"/>
-          <w:sz w:val="20"/>
-          <w:szCs w:val="20"/>
+          <w:rFonts w:ascii="Arial" w:eastAsia="Times New Roman" w:hAnsi="Arial" w:cs="Arial"/>
+          <w:sz w:val="27"/>
+          <w:szCs w:val="27"/>
         </w:rPr>
       </w:pPr>
       <w:r>
         <w:rPr>
-          <w:rFonts w:ascii="Arial" w:eastAsia="Times New Roman" w:hAnsi="Arial" w:cs="Arial" w:hint="eastAsia"/>
-          <w:sz w:val="20"/>
-          <w:szCs w:val="20"/>
+          <w:rFonts w:ascii="Arial" w:eastAsia="Times New Roman" w:hAnsi="Arial" w:cs="Arial"/>
+          <w:sz w:val="27"/>
+          <w:szCs w:val="27"/>
         </w:rPr>
         <w:t>Thank you for your consideration.</w:t>
       </w:r>
@@ -315,6 +137,8 @@
           <w:szCs w:val="24"/>
         </w:rPr>
       </w:pPr>
+      <w:bookmarkStart w:id="0" w:name="_GoBack"/>
+      <w:bookmarkEnd w:id="0"/>
     </w:p>
     <w:sectPr>
       <w:pgSz w:w="12240" w:h="15840"/>
@@ -548,6 +372,19 @@
       <w:szCs w:val="27"/>
     </w:rPr>
   </w:style>
+  <w:style w:type="paragraph" w:customStyle="1" w:styleId="auto-style6">
+    <w:name w:val="auto-style6"/>
+    <w:basedOn w:val="Normal"/>
+    <w:rsid w:val="0000487B"/>
+    <w:pPr>
+      <w:spacing w:before="100" w:beforeAutospacing="1" w:after="100" w:afterAutospacing="1" w:line="240" w:lineRule="auto"/>
+    </w:pPr>
+    <w:rPr>
+      <w:rFonts w:ascii="Arial" w:eastAsia="Times New Roman" w:hAnsi="Arial" w:cs="Arial"/>
+      <w:sz w:val="27"/>
+      <w:szCs w:val="27"/>
+    </w:rPr>
+  </w:style>
 </w:styles>
 </file>
 
@@ -773,6 +610,19 @@
       <w:szCs w:val="27"/>
     </w:rPr>
   </w:style>
+  <w:style w:type="paragraph" w:customStyle="1" w:styleId="auto-style6">
+    <w:name w:val="auto-style6"/>
+    <w:basedOn w:val="Normal"/>
+    <w:rsid w:val="0000487B"/>
+    <w:pPr>
+      <w:spacing w:before="100" w:beforeAutospacing="1" w:after="100" w:afterAutospacing="1" w:line="240" w:lineRule="auto"/>
+    </w:pPr>
+    <w:rPr>
+      <w:rFonts w:ascii="Arial" w:eastAsia="Times New Roman" w:hAnsi="Arial" w:cs="Arial"/>
+      <w:sz w:val="27"/>
+      <w:szCs w:val="27"/>
+    </w:rPr>
+  </w:style>
 </w:styles>
 </file>
 
